--- a/DOCS/INGENERING METHOD.docx
+++ b/DOCS/INGENERING METHOD.docx
@@ -45,7 +45,6 @@
           <w:lang w:val="es-CO"/>
         </w:rPr>
       </w:pPr>
-      <w:proofErr w:type="spellStart"/>
       <w:r>
         <w:rPr>
           <w:rFonts w:ascii="Times New Roman" w:eastAsia="Times New Roman" w:hAnsi="Times New Roman" w:cs="Times New Roman"/>
@@ -53,17 +52,7 @@
           <w:szCs w:val="24"/>
           <w:lang w:val="es-CO"/>
         </w:rPr>
-        <w:t>Members</w:t>
-      </w:r>
-      <w:proofErr w:type="spellEnd"/>
-      <w:r>
-        <w:rPr>
-          <w:rFonts w:ascii="Times New Roman" w:eastAsia="Times New Roman" w:hAnsi="Times New Roman" w:cs="Times New Roman"/>
-          <w:sz w:val="24"/>
-          <w:szCs w:val="24"/>
-          <w:lang w:val="es-CO"/>
-        </w:rPr>
-        <w:t>:</w:t>
+        <w:t>Members:</w:t>
       </w:r>
     </w:p>
     <w:p>
@@ -136,27 +125,7 @@
           <w:lang w:val="es-CO"/>
         </w:rPr>
         <w:tab/>
-        <w:t xml:space="preserve"> + Marlon </w:t>
-      </w:r>
-      <w:proofErr w:type="spellStart"/>
-      <w:r>
-        <w:rPr>
-          <w:rFonts w:ascii="Times New Roman" w:eastAsia="Times New Roman" w:hAnsi="Times New Roman" w:cs="Times New Roman"/>
-          <w:sz w:val="24"/>
-          <w:szCs w:val="24"/>
-          <w:lang w:val="es-CO"/>
-        </w:rPr>
-        <w:t>Gomez</w:t>
-      </w:r>
-      <w:proofErr w:type="spellEnd"/>
-      <w:r>
-        <w:rPr>
-          <w:rFonts w:ascii="Times New Roman" w:eastAsia="Times New Roman" w:hAnsi="Times New Roman" w:cs="Times New Roman"/>
-          <w:sz w:val="24"/>
-          <w:szCs w:val="24"/>
-          <w:lang w:val="es-CO"/>
-        </w:rPr>
-        <w:t xml:space="preserve"> Victoria</w:t>
+        <w:t xml:space="preserve"> + Marlon Gomez Victoria</w:t>
       </w:r>
     </w:p>
     <w:p>
@@ -277,25 +246,23 @@
           <w:sz w:val="24"/>
           <w:szCs w:val="24"/>
         </w:rPr>
-        <w:t xml:space="preserve">: The problem consists of the need to design and develop a task and reminder management system that allows users to efficiently add, organize and manage their </w:t>
-      </w:r>
-      <w:proofErr w:type="gramStart"/>
-      <w:r>
-        <w:rPr>
-          <w:rFonts w:ascii="Times New Roman" w:eastAsia="Times New Roman" w:hAnsi="Times New Roman" w:cs="Times New Roman"/>
-          <w:sz w:val="24"/>
-          <w:szCs w:val="24"/>
-        </w:rPr>
-        <w:t>to-do's</w:t>
-      </w:r>
-      <w:proofErr w:type="gramEnd"/>
-      <w:r>
-        <w:rPr>
-          <w:rFonts w:ascii="Times New Roman" w:eastAsia="Times New Roman" w:hAnsi="Times New Roman" w:cs="Times New Roman"/>
-          <w:sz w:val="24"/>
-          <w:szCs w:val="24"/>
-        </w:rPr>
-        <w:t xml:space="preserve"> and personal reminders. This system must address several key issues, such as storing detailed task information, managing priorities, undoing actions, and providing a friendly user interface.</w:t>
+        <w:t>: The problem consists of the need to design and develop a task and reminder management system that allows users to efficiently add, organize</w:t>
+      </w:r>
+      <w:r>
+        <w:rPr>
+          <w:rFonts w:ascii="Times New Roman" w:eastAsia="Times New Roman" w:hAnsi="Times New Roman" w:cs="Times New Roman"/>
+          <w:sz w:val="24"/>
+          <w:szCs w:val="24"/>
+        </w:rPr>
+        <w:t>,</w:t>
+      </w:r>
+      <w:r>
+        <w:rPr>
+          <w:rFonts w:ascii="Times New Roman" w:eastAsia="Times New Roman" w:hAnsi="Times New Roman" w:cs="Times New Roman"/>
+          <w:sz w:val="24"/>
+          <w:szCs w:val="24"/>
+        </w:rPr>
+        <w:t xml:space="preserve"> and manage their to-do's and personal reminders. This system must address several key issues, such as storing detailed task information, managing priorities, undoing actions, and providing a friendly user interface.</w:t>
       </w:r>
     </w:p>
     <w:p>
@@ -324,7 +291,23 @@
           <w:sz w:val="24"/>
           <w:szCs w:val="24"/>
         </w:rPr>
-        <w:t xml:space="preserve"> The Need to develop a task and reminder management system that allows users to manage their to-dos, assign priorities and undo actions, with an intuitive user interface.</w:t>
+        <w:t xml:space="preserve"> The Need to develop a task and reminder management system that allows users to manage their to-dos, assign priorities</w:t>
+      </w:r>
+      <w:r>
+        <w:rPr>
+          <w:rFonts w:ascii="Times New Roman" w:eastAsia="Times New Roman" w:hAnsi="Times New Roman" w:cs="Times New Roman"/>
+          <w:sz w:val="24"/>
+          <w:szCs w:val="24"/>
+        </w:rPr>
+        <w:t>,</w:t>
+      </w:r>
+      <w:r>
+        <w:rPr>
+          <w:rFonts w:ascii="Times New Roman" w:eastAsia="Times New Roman" w:hAnsi="Times New Roman" w:cs="Times New Roman"/>
+          <w:sz w:val="24"/>
+          <w:szCs w:val="24"/>
+        </w:rPr>
+        <w:t xml:space="preserve"> and undo actions, with an intuitive user interface.</w:t>
       </w:r>
     </w:p>
     <w:p>
@@ -466,7 +449,23 @@
           <w:sz w:val="24"/>
           <w:szCs w:val="24"/>
         </w:rPr>
-        <w:t>Users have difficulty finding specific tasks in their list due to lack of sorting or classification.</w:t>
+        <w:t xml:space="preserve">Users have difficulty finding specific tasks in their list due to </w:t>
+      </w:r>
+      <w:r>
+        <w:rPr>
+          <w:rFonts w:ascii="Times New Roman" w:eastAsia="Times New Roman" w:hAnsi="Times New Roman" w:cs="Times New Roman"/>
+          <w:sz w:val="24"/>
+          <w:szCs w:val="24"/>
+        </w:rPr>
+        <w:t xml:space="preserve">a </w:t>
+      </w:r>
+      <w:r>
+        <w:rPr>
+          <w:rFonts w:ascii="Times New Roman" w:eastAsia="Times New Roman" w:hAnsi="Times New Roman" w:cs="Times New Roman"/>
+          <w:sz w:val="24"/>
+          <w:szCs w:val="24"/>
+        </w:rPr>
+        <w:t>lack of sorting or classification.</w:t>
       </w:r>
     </w:p>
     <w:p>
@@ -925,27 +924,7 @@
           <w:sz w:val="24"/>
           <w:szCs w:val="24"/>
         </w:rPr>
-        <w:t>Non-Functional Requirements (</w:t>
-      </w:r>
-      <w:proofErr w:type="spellStart"/>
-      <w:r>
-        <w:rPr>
-          <w:rFonts w:ascii="Times New Roman" w:eastAsia="Times New Roman" w:hAnsi="Times New Roman" w:cs="Times New Roman"/>
-          <w:b/>
-          <w:sz w:val="24"/>
-          <w:szCs w:val="24"/>
-        </w:rPr>
-        <w:t>NFRs</w:t>
-      </w:r>
-      <w:proofErr w:type="spellEnd"/>
-      <w:r>
-        <w:rPr>
-          <w:rFonts w:ascii="Times New Roman" w:eastAsia="Times New Roman" w:hAnsi="Times New Roman" w:cs="Times New Roman"/>
-          <w:b/>
-          <w:sz w:val="24"/>
-          <w:szCs w:val="24"/>
-        </w:rPr>
-        <w:t>):</w:t>
+        <w:t>Non-Functional Requirements (NFRs):</w:t>
       </w:r>
     </w:p>
     <w:p>
@@ -973,25 +952,14 @@
           <w:szCs w:val="24"/>
         </w:rPr>
       </w:pPr>
-      <w:proofErr w:type="spellStart"/>
-      <w:r>
-        <w:rPr>
-          <w:rFonts w:ascii="Times New Roman" w:eastAsia="Times New Roman" w:hAnsi="Times New Roman" w:cs="Times New Roman"/>
-          <w:b/>
-          <w:sz w:val="24"/>
-          <w:szCs w:val="24"/>
-        </w:rPr>
-        <w:t>NFR</w:t>
-      </w:r>
-      <w:proofErr w:type="spellEnd"/>
-      <w:r>
-        <w:rPr>
-          <w:rFonts w:ascii="Times New Roman" w:eastAsia="Times New Roman" w:hAnsi="Times New Roman" w:cs="Times New Roman"/>
-          <w:b/>
-          <w:sz w:val="24"/>
-          <w:szCs w:val="24"/>
-        </w:rPr>
-        <w:t xml:space="preserve"> 1: Temporal Complexity Analysis</w:t>
+      <w:r>
+        <w:rPr>
+          <w:rFonts w:ascii="Times New Roman" w:eastAsia="Times New Roman" w:hAnsi="Times New Roman" w:cs="Times New Roman"/>
+          <w:b/>
+          <w:sz w:val="24"/>
+          <w:szCs w:val="24"/>
+        </w:rPr>
+        <w:t>NFR 1: Temporal Complexity Analysis</w:t>
       </w:r>
     </w:p>
     <w:p>
@@ -1011,7 +979,15 @@
           <w:sz w:val="24"/>
           <w:szCs w:val="24"/>
         </w:rPr>
-        <w:t>Conduct an analysis of the temporal complexity of at least two algorithms implemented in the project, such as heapsort and priority queue insertion.</w:t>
+        <w:t>Analyze</w:t>
+      </w:r>
+      <w:r>
+        <w:rPr>
+          <w:rFonts w:ascii="Times New Roman" w:eastAsia="Times New Roman" w:hAnsi="Times New Roman" w:cs="Times New Roman"/>
+          <w:sz w:val="24"/>
+          <w:szCs w:val="24"/>
+        </w:rPr>
+        <w:t xml:space="preserve"> the temporal complexity of at least two algorithms implemented in the project, such as heapsort and priority queue insertion.</w:t>
       </w:r>
     </w:p>
     <w:p>
@@ -1026,25 +1002,14 @@
           <w:szCs w:val="24"/>
         </w:rPr>
       </w:pPr>
-      <w:proofErr w:type="spellStart"/>
-      <w:r>
-        <w:rPr>
-          <w:rFonts w:ascii="Times New Roman" w:eastAsia="Times New Roman" w:hAnsi="Times New Roman" w:cs="Times New Roman"/>
-          <w:b/>
-          <w:sz w:val="24"/>
-          <w:szCs w:val="24"/>
-        </w:rPr>
-        <w:t>NFR</w:t>
-      </w:r>
-      <w:proofErr w:type="spellEnd"/>
-      <w:r>
-        <w:rPr>
-          <w:rFonts w:ascii="Times New Roman" w:eastAsia="Times New Roman" w:hAnsi="Times New Roman" w:cs="Times New Roman"/>
-          <w:b/>
-          <w:sz w:val="24"/>
-          <w:szCs w:val="24"/>
-        </w:rPr>
-        <w:t xml:space="preserve"> 2: Spatial Complexity Analysis</w:t>
+      <w:r>
+        <w:rPr>
+          <w:rFonts w:ascii="Times New Roman" w:eastAsia="Times New Roman" w:hAnsi="Times New Roman" w:cs="Times New Roman"/>
+          <w:b/>
+          <w:sz w:val="24"/>
+          <w:szCs w:val="24"/>
+        </w:rPr>
+        <w:t>NFR 2: Spatial Complexity Analysis</w:t>
       </w:r>
     </w:p>
     <w:p>
@@ -1079,25 +1044,14 @@
           <w:szCs w:val="24"/>
         </w:rPr>
       </w:pPr>
-      <w:proofErr w:type="spellStart"/>
-      <w:r>
-        <w:rPr>
-          <w:rFonts w:ascii="Times New Roman" w:eastAsia="Times New Roman" w:hAnsi="Times New Roman" w:cs="Times New Roman"/>
-          <w:b/>
-          <w:sz w:val="24"/>
-          <w:szCs w:val="24"/>
-        </w:rPr>
-        <w:t>NFR</w:t>
-      </w:r>
-      <w:proofErr w:type="spellEnd"/>
-      <w:r>
-        <w:rPr>
-          <w:rFonts w:ascii="Times New Roman" w:eastAsia="Times New Roman" w:hAnsi="Times New Roman" w:cs="Times New Roman"/>
-          <w:b/>
-          <w:sz w:val="24"/>
-          <w:szCs w:val="24"/>
-        </w:rPr>
-        <w:t xml:space="preserve"> 3: Abstract Data Type (ADT) Design</w:t>
+      <w:r>
+        <w:rPr>
+          <w:rFonts w:ascii="Times New Roman" w:eastAsia="Times New Roman" w:hAnsi="Times New Roman" w:cs="Times New Roman"/>
+          <w:b/>
+          <w:sz w:val="24"/>
+          <w:szCs w:val="24"/>
+        </w:rPr>
+        <w:t>NFR 3: Abstract Data Type (ADT) Design</w:t>
       </w:r>
     </w:p>
     <w:p>
@@ -1117,7 +1071,15 @@
           <w:sz w:val="24"/>
           <w:szCs w:val="24"/>
         </w:rPr>
-        <w:t>Clearly design and document the ADT of the data structures used in the project, such as the hash table and the priority queue.</w:t>
+        <w:t>Design</w:t>
+      </w:r>
+      <w:r>
+        <w:rPr>
+          <w:rFonts w:ascii="Times New Roman" w:eastAsia="Times New Roman" w:hAnsi="Times New Roman" w:cs="Times New Roman"/>
+          <w:sz w:val="24"/>
+          <w:szCs w:val="24"/>
+        </w:rPr>
+        <w:t xml:space="preserve"> and document the ADT of the data structures used in the project, such as the hash table and the priority queue.</w:t>
       </w:r>
     </w:p>
     <w:p>
@@ -1144,25 +1106,14 @@
           <w:szCs w:val="24"/>
         </w:rPr>
       </w:pPr>
-      <w:proofErr w:type="spellStart"/>
-      <w:r>
-        <w:rPr>
-          <w:rFonts w:ascii="Times New Roman" w:eastAsia="Times New Roman" w:hAnsi="Times New Roman" w:cs="Times New Roman"/>
-          <w:b/>
-          <w:sz w:val="24"/>
-          <w:szCs w:val="24"/>
-        </w:rPr>
-        <w:t>NFR</w:t>
-      </w:r>
-      <w:proofErr w:type="spellEnd"/>
-      <w:r>
-        <w:rPr>
-          <w:rFonts w:ascii="Times New Roman" w:eastAsia="Times New Roman" w:hAnsi="Times New Roman" w:cs="Times New Roman"/>
-          <w:b/>
-          <w:sz w:val="24"/>
-          <w:szCs w:val="24"/>
-        </w:rPr>
-        <w:t xml:space="preserve"> 4: Class Diagram Design</w:t>
+      <w:r>
+        <w:rPr>
+          <w:rFonts w:ascii="Times New Roman" w:eastAsia="Times New Roman" w:hAnsi="Times New Roman" w:cs="Times New Roman"/>
+          <w:b/>
+          <w:sz w:val="24"/>
+          <w:szCs w:val="24"/>
+        </w:rPr>
+        <w:t>NFR 4: Class Diagram Design</w:t>
       </w:r>
     </w:p>
     <w:p>
@@ -1218,25 +1169,14 @@
           <w:szCs w:val="24"/>
         </w:rPr>
       </w:pPr>
-      <w:proofErr w:type="spellStart"/>
-      <w:r>
-        <w:rPr>
-          <w:rFonts w:ascii="Times New Roman" w:eastAsia="Times New Roman" w:hAnsi="Times New Roman" w:cs="Times New Roman"/>
-          <w:b/>
-          <w:sz w:val="24"/>
-          <w:szCs w:val="24"/>
-        </w:rPr>
-        <w:t>NFR</w:t>
-      </w:r>
-      <w:proofErr w:type="spellEnd"/>
-      <w:r>
-        <w:rPr>
-          <w:rFonts w:ascii="Times New Roman" w:eastAsia="Times New Roman" w:hAnsi="Times New Roman" w:cs="Times New Roman"/>
-          <w:b/>
-          <w:sz w:val="24"/>
-          <w:szCs w:val="24"/>
-        </w:rPr>
-        <w:t xml:space="preserve"> 5: Test Case Design</w:t>
+      <w:r>
+        <w:rPr>
+          <w:rFonts w:ascii="Times New Roman" w:eastAsia="Times New Roman" w:hAnsi="Times New Roman" w:cs="Times New Roman"/>
+          <w:b/>
+          <w:sz w:val="24"/>
+          <w:szCs w:val="24"/>
+        </w:rPr>
+        <w:t>NFR 5: Test Case Design</w:t>
       </w:r>
     </w:p>
     <w:p>
@@ -1287,25 +1227,14 @@
           <w:szCs w:val="24"/>
         </w:rPr>
       </w:pPr>
-      <w:proofErr w:type="spellStart"/>
-      <w:r>
-        <w:rPr>
-          <w:rFonts w:ascii="Times New Roman" w:eastAsia="Times New Roman" w:hAnsi="Times New Roman" w:cs="Times New Roman"/>
-          <w:b/>
-          <w:sz w:val="24"/>
-          <w:szCs w:val="24"/>
-        </w:rPr>
-        <w:t>NFR</w:t>
-      </w:r>
-      <w:proofErr w:type="spellEnd"/>
-      <w:r>
-        <w:rPr>
-          <w:rFonts w:ascii="Times New Roman" w:eastAsia="Times New Roman" w:hAnsi="Times New Roman" w:cs="Times New Roman"/>
-          <w:b/>
-          <w:sz w:val="24"/>
-          <w:szCs w:val="24"/>
-        </w:rPr>
-        <w:t xml:space="preserve"> 6: Intuitive User Interface</w:t>
+      <w:r>
+        <w:rPr>
+          <w:rFonts w:ascii="Times New Roman" w:eastAsia="Times New Roman" w:hAnsi="Times New Roman" w:cs="Times New Roman"/>
+          <w:b/>
+          <w:sz w:val="24"/>
+          <w:szCs w:val="24"/>
+        </w:rPr>
+        <w:t>NFR 6: Intuitive User Interface</w:t>
       </w:r>
     </w:p>
     <w:p>
@@ -1400,15 +1329,7 @@
           <w:sz w:val="24"/>
           <w:szCs w:val="24"/>
         </w:rPr>
-        <w:t>To</w:t>
-      </w:r>
-      <w:r>
-        <w:rPr>
-          <w:rFonts w:ascii="Times New Roman" w:eastAsia="Times New Roman" w:hAnsi="Times New Roman" w:cs="Times New Roman"/>
-          <w:sz w:val="24"/>
-          <w:szCs w:val="24"/>
-        </w:rPr>
-        <w:t xml:space="preserve"> gain a comprehensive understanding of the concepts involved in the development of the task and reminder management system, a search for definitions and key elements related to the stated problem was conducted.</w:t>
+        <w:t>To gain a comprehensive understanding of the concepts involved in the development of the task and reminder management system, a search for definitions and key elements related to the stated problem was conducted.</w:t>
       </w:r>
     </w:p>
     <w:p>
@@ -1632,7 +1553,23 @@
           <w:sz w:val="24"/>
           <w:szCs w:val="24"/>
         </w:rPr>
-        <w:t>Undo is an interaction technique which is implemented in many computer programs. It erases the last change done to the document, reverting it to an older state. In some more advanced programs, such as graphic processing, undo will negate the last command done to the file being edited.</w:t>
+        <w:t xml:space="preserve">Undo is an interaction technique </w:t>
+      </w:r>
+      <w:r>
+        <w:rPr>
+          <w:rFonts w:ascii="Times New Roman" w:eastAsia="Times New Roman" w:hAnsi="Times New Roman" w:cs="Times New Roman"/>
+          <w:sz w:val="24"/>
+          <w:szCs w:val="24"/>
+        </w:rPr>
+        <w:t>that</w:t>
+      </w:r>
+      <w:r>
+        <w:rPr>
+          <w:rFonts w:ascii="Times New Roman" w:eastAsia="Times New Roman" w:hAnsi="Times New Roman" w:cs="Times New Roman"/>
+          <w:sz w:val="24"/>
+          <w:szCs w:val="24"/>
+        </w:rPr>
+        <w:t xml:space="preserve"> is implemented in many computer programs. It erases the last change done to the document, reverting it to an older state. In some more advanced programs, such as graphic processing, undo will negate the last command done to the file being edited.</w:t>
       </w:r>
     </w:p>
     <w:p>
@@ -1730,25 +1667,7 @@
           <w:sz w:val="24"/>
           <w:szCs w:val="24"/>
         </w:rPr>
-        <w:t xml:space="preserve">Heap Sort is a sorting algorithm based on heap data structures. It involves transforming the set of elements to be sorted into a heap, a specialized binary data structure where the parent element is always greater or smaller than its child elements, depending on whether ascending or descending order is desired. The algorithm then iteratively extracts the top element from the heap (the maximum or minimum, depending on the desired order) and places it in the correct position in the sorted list. Heap Sort is efficient and guarantees a runtime of </w:t>
-      </w:r>
-      <w:proofErr w:type="gramStart"/>
-      <w:r>
-        <w:rPr>
-          <w:rFonts w:ascii="Times New Roman" w:eastAsia="Times New Roman" w:hAnsi="Times New Roman" w:cs="Times New Roman"/>
-          <w:sz w:val="24"/>
-          <w:szCs w:val="24"/>
-        </w:rPr>
-        <w:t>O(</w:t>
-      </w:r>
-      <w:proofErr w:type="gramEnd"/>
-      <w:r>
-        <w:rPr>
-          <w:rFonts w:ascii="Times New Roman" w:eastAsia="Times New Roman" w:hAnsi="Times New Roman" w:cs="Times New Roman"/>
-          <w:sz w:val="24"/>
-          <w:szCs w:val="24"/>
-        </w:rPr>
-        <w:t>n log n), making it suitable for sorting tasks based on their priority or deadline in the task and reminder management system.</w:t>
+        <w:t>Heap Sort is a sorting algorithm based on heap data structures. It involves transforming the set of elements to be sorted into a heap, a specialized binary data structure where the parent element is always greater or smaller than its child elements, depending on whether ascending or descending order is desired. The algorithm then iteratively extracts the top element from the heap (the maximum or minimum, depending on the desired order) and places it in the correct position in the sorted list. Heap Sort is efficient and guarantees a runtime of O(n log n), making it suitable for sorting tasks based on their priority or deadline in the task and reminder management system.</w:t>
       </w:r>
     </w:p>
     <w:p>
@@ -1942,25 +1861,7 @@
           <w:sz w:val="24"/>
           <w:szCs w:val="24"/>
         </w:rPr>
-        <w:t xml:space="preserve">Dynamic arrays, such as </w:t>
-      </w:r>
-      <w:proofErr w:type="spellStart"/>
-      <w:r>
-        <w:rPr>
-          <w:rFonts w:ascii="Times New Roman" w:eastAsia="Times New Roman" w:hAnsi="Times New Roman" w:cs="Times New Roman"/>
-          <w:sz w:val="24"/>
-          <w:szCs w:val="24"/>
-        </w:rPr>
-        <w:t>ArrayList</w:t>
-      </w:r>
-      <w:proofErr w:type="spellEnd"/>
-      <w:r>
-        <w:rPr>
-          <w:rFonts w:ascii="Times New Roman" w:eastAsia="Times New Roman" w:hAnsi="Times New Roman" w:cs="Times New Roman"/>
-          <w:sz w:val="24"/>
-          <w:szCs w:val="24"/>
-        </w:rPr>
-        <w:t xml:space="preserve"> in some programming languages, provide flexibility in accommodating tasks and reminders. These arrays can dynamically resize themselves as needed, ensuring that there are no predefined size restrictions. This adaptability can be particularly helpful in managing an ever-changing list of tasks and reminders.</w:t>
+        <w:t>Dynamic arrays, such as ArrayList in some programming languages, provide flexibility in accommodating tasks and reminders. These arrays can dynamically resize themselves as needed, ensuring that there are no predefined size restrictions. This adaptability can be particularly helpful in managing an ever-changing list of tasks and reminders.</w:t>
       </w:r>
     </w:p>
     <w:p>
@@ -2151,7 +2052,23 @@
           <w:sz w:val="24"/>
           <w:szCs w:val="24"/>
         </w:rPr>
-        <w:t>The utilization of priority queues implemented through heap data structures provides a robust solution for managing tasks according to their priority levels. The heap structure enables the system to process tasks with higher priorities first, promoting efficient task management. This approach aligns with the system's objective of categorizing and addressing tasks based on their importance and urgency.</w:t>
+        <w:t xml:space="preserve">The utilization of priority queues implemented through heap data structures provides a robust solution for managing tasks according to their priority levels. The heap structure enables the system to </w:t>
+      </w:r>
+      <w:r>
+        <w:rPr>
+          <w:rFonts w:ascii="Times New Roman" w:eastAsia="Times New Roman" w:hAnsi="Times New Roman" w:cs="Times New Roman"/>
+          <w:sz w:val="24"/>
+          <w:szCs w:val="24"/>
+        </w:rPr>
+        <w:t>first process tasks with higher priorities</w:t>
+      </w:r>
+      <w:r>
+        <w:rPr>
+          <w:rFonts w:ascii="Times New Roman" w:eastAsia="Times New Roman" w:hAnsi="Times New Roman" w:cs="Times New Roman"/>
+          <w:sz w:val="24"/>
+          <w:szCs w:val="24"/>
+        </w:rPr>
+        <w:t>, promoting efficient task management. This approach aligns with the system's objective of categorizing and addressing tasks based on their importance and urgency.</w:t>
       </w:r>
     </w:p>
     <w:p>
@@ -2278,18 +2195,8 @@
           <w:sz w:val="24"/>
           <w:szCs w:val="24"/>
         </w:rPr>
-        <w:t xml:space="preserve">To implement the "undo" functionality, a stack data structure can be employed. With this approach, each user action is pushed onto the stack, creating a chronological record of actions. When a user wishes to undo a specific action, the last action can be efficiently popped from the stack and reversed, restoring the previous state of tasks and reminders. This implementation ensures a straightforward and intuitive user experience by allowing users to easily backtrack and correct their actions within the </w:t>
-      </w:r>
-      <w:proofErr w:type="gramStart"/>
-      <w:r>
-        <w:rPr>
-          <w:rFonts w:ascii="Times New Roman" w:eastAsia="Times New Roman" w:hAnsi="Times New Roman" w:cs="Times New Roman"/>
-          <w:sz w:val="24"/>
-          <w:szCs w:val="24"/>
-        </w:rPr>
-        <w:t>system</w:t>
-      </w:r>
-      <w:proofErr w:type="gramEnd"/>
+        <w:t>To implement the "undo" functionality, a stack data structure can be employed. With this approach, each user action is pushed onto the stack, creating a chronological record of actions. When a user wishes to undo a specific action, the last action can be efficiently popped from the stack and reversed, restoring the previous state of tasks and reminders. This implementation ensures a straightforward and intuitive user experience by allowing users to easily backtrack and correct their actions within the system</w:t>
+      </w:r>
     </w:p>
     <w:p>
       <w:pPr>
@@ -2402,15 +2309,49 @@
           <w:sz w:val="24"/>
           <w:szCs w:val="24"/>
         </w:rPr>
-        <w:t>Discarding Fixed Size Arrays:</w:t>
-      </w:r>
-      <w:r>
-        <w:rPr>
-          <w:rFonts w:ascii="Times New Roman" w:eastAsia="Times New Roman" w:hAnsi="Times New Roman" w:cs="Times New Roman"/>
-          <w:sz w:val="24"/>
-          <w:szCs w:val="24"/>
-        </w:rPr>
-        <w:t xml:space="preserve"> At this stage, we decided to discard the idea of using fixed size arrays for task and reminder storage. The main reason behind this choice is that we do not know in advance the exact number of tasks and reminders that users will want to manage. Fixed-size arrays have a predefined limitation on the number of items they can contain, which could result in data loss if that limit is exceeded. Therefore, to ensure system scalability and to allow users to manage a variable number of tasks and reminders, we believe that fixed-size arrays are not the appropriate choice in this context.</w:t>
+        <w:t xml:space="preserve">Discarding </w:t>
+      </w:r>
+      <w:r>
+        <w:rPr>
+          <w:rFonts w:ascii="Times New Roman" w:eastAsia="Times New Roman" w:hAnsi="Times New Roman" w:cs="Times New Roman"/>
+          <w:b/>
+          <w:sz w:val="24"/>
+          <w:szCs w:val="24"/>
+        </w:rPr>
+        <w:t>Fixed-Size</w:t>
+      </w:r>
+      <w:r>
+        <w:rPr>
+          <w:rFonts w:ascii="Times New Roman" w:eastAsia="Times New Roman" w:hAnsi="Times New Roman" w:cs="Times New Roman"/>
+          <w:b/>
+          <w:sz w:val="24"/>
+          <w:szCs w:val="24"/>
+        </w:rPr>
+        <w:t xml:space="preserve"> Arrays:</w:t>
+      </w:r>
+      <w:r>
+        <w:rPr>
+          <w:rFonts w:ascii="Times New Roman" w:eastAsia="Times New Roman" w:hAnsi="Times New Roman" w:cs="Times New Roman"/>
+          <w:sz w:val="24"/>
+          <w:szCs w:val="24"/>
+        </w:rPr>
+        <w:t xml:space="preserve"> At this stage, we decided to discard the idea of using </w:t>
+      </w:r>
+      <w:r>
+        <w:rPr>
+          <w:rFonts w:ascii="Times New Roman" w:eastAsia="Times New Roman" w:hAnsi="Times New Roman" w:cs="Times New Roman"/>
+          <w:sz w:val="24"/>
+          <w:szCs w:val="24"/>
+        </w:rPr>
+        <w:t>fixed-size</w:t>
+      </w:r>
+      <w:r>
+        <w:rPr>
+          <w:rFonts w:ascii="Times New Roman" w:eastAsia="Times New Roman" w:hAnsi="Times New Roman" w:cs="Times New Roman"/>
+          <w:sz w:val="24"/>
+          <w:szCs w:val="24"/>
+        </w:rPr>
+        <w:t xml:space="preserve"> arrays for task and reminder storage. The main reason behind this choice is that we do not know in advance the exact number of tasks and reminders that users will want to manage. Fixed-size arrays have a predefined limitation on the number of items they can contain, which could result in data loss if that limit is exceeded. Therefore, to ensure system scalability and to allow users to manage a variable number of tasks and reminders, we believe that fixed-size arrays are not the appropriate choice in this context.</w:t>
       </w:r>
     </w:p>
     <w:p>
@@ -2551,7 +2492,27 @@
           <w:sz w:val="24"/>
           <w:szCs w:val="24"/>
         </w:rPr>
-        <w:t>The remaining ideas (Dynamic Arrangements, Hash Tables, Priority Queuing and Normal Queuing) are retained for further analysis and design in the next phase.</w:t>
+        <w:t>The remaining ideas (Dynamic Arrangements, Hash Tables, Priority Queuing</w:t>
+      </w:r>
+      <w:r>
+        <w:rPr>
+          <w:rFonts w:ascii="Times New Roman" w:eastAsia="Times New Roman" w:hAnsi="Times New Roman" w:cs="Times New Roman"/>
+          <w:b/>
+          <w:i/>
+          <w:sz w:val="24"/>
+          <w:szCs w:val="24"/>
+        </w:rPr>
+        <w:t>,</w:t>
+      </w:r>
+      <w:r>
+        <w:rPr>
+          <w:rFonts w:ascii="Times New Roman" w:eastAsia="Times New Roman" w:hAnsi="Times New Roman" w:cs="Times New Roman"/>
+          <w:b/>
+          <w:i/>
+          <w:sz w:val="24"/>
+          <w:szCs w:val="24"/>
+        </w:rPr>
+        <w:t xml:space="preserve"> and Normal Queuing) are retained for further analysis and design in the next phase.</w:t>
       </w:r>
     </w:p>
     <w:p>
@@ -2679,47 +2640,7 @@
           <w:szCs w:val="24"/>
           <w:lang w:val="es-CO"/>
         </w:rPr>
-        <w:t xml:space="preserve">[2] </w:t>
-      </w:r>
-      <w:proofErr w:type="spellStart"/>
-      <w:r>
-        <w:rPr>
-          <w:rFonts w:ascii="Times New Roman" w:eastAsia="Times New Roman" w:hAnsi="Times New Roman" w:cs="Times New Roman"/>
-          <w:sz w:val="24"/>
-          <w:szCs w:val="24"/>
-          <w:lang w:val="es-CO"/>
-        </w:rPr>
-        <w:t>Logarithmic</w:t>
-      </w:r>
-      <w:proofErr w:type="spellEnd"/>
-      <w:r>
-        <w:rPr>
-          <w:rFonts w:ascii="Times New Roman" w:eastAsia="Times New Roman" w:hAnsi="Times New Roman" w:cs="Times New Roman"/>
-          <w:sz w:val="24"/>
-          <w:szCs w:val="24"/>
-          <w:lang w:val="es-CO"/>
-        </w:rPr>
-        <w:t xml:space="preserve"> </w:t>
-      </w:r>
-      <w:proofErr w:type="gramStart"/>
-      <w:r>
-        <w:rPr>
-          <w:rFonts w:ascii="Times New Roman" w:eastAsia="Times New Roman" w:hAnsi="Times New Roman" w:cs="Times New Roman"/>
-          <w:sz w:val="24"/>
-          <w:szCs w:val="24"/>
-          <w:lang w:val="es-CO"/>
-        </w:rPr>
-        <w:t>O(</w:t>
-      </w:r>
-      <w:proofErr w:type="gramEnd"/>
-      <w:r>
-        <w:rPr>
-          <w:rFonts w:ascii="Times New Roman" w:eastAsia="Times New Roman" w:hAnsi="Times New Roman" w:cs="Times New Roman"/>
-          <w:sz w:val="24"/>
-          <w:szCs w:val="24"/>
-          <w:lang w:val="es-CO"/>
-        </w:rPr>
-        <w:t>n log(n))</w:t>
+        <w:t>[2] Logarithmic O(n log(n))</w:t>
       </w:r>
     </w:p>
     <w:p>
@@ -2767,25 +2688,7 @@
           <w:sz w:val="24"/>
           <w:szCs w:val="24"/>
         </w:rPr>
-        <w:t xml:space="preserve">[4] Constant </w:t>
-      </w:r>
-      <w:proofErr w:type="gramStart"/>
-      <w:r>
-        <w:rPr>
-          <w:rFonts w:ascii="Times New Roman" w:eastAsia="Times New Roman" w:hAnsi="Times New Roman" w:cs="Times New Roman"/>
-          <w:sz w:val="24"/>
-          <w:szCs w:val="24"/>
-        </w:rPr>
-        <w:t>O(</w:t>
-      </w:r>
-      <w:proofErr w:type="gramEnd"/>
-      <w:r>
-        <w:rPr>
-          <w:rFonts w:ascii="Times New Roman" w:eastAsia="Times New Roman" w:hAnsi="Times New Roman" w:cs="Times New Roman"/>
-          <w:sz w:val="24"/>
-          <w:szCs w:val="24"/>
-        </w:rPr>
-        <w:t>1)</w:t>
+        <w:t>[4] Constant O(1)</w:t>
       </w:r>
     </w:p>
     <w:p>
@@ -3113,25 +3016,7 @@
                 <w:sz w:val="24"/>
                 <w:szCs w:val="24"/>
               </w:rPr>
-              <w:t xml:space="preserve">Constant </w:t>
-            </w:r>
-            <w:proofErr w:type="gramStart"/>
-            <w:r>
-              <w:rPr>
-                <w:rFonts w:ascii="Times New Roman" w:eastAsia="Times New Roman" w:hAnsi="Times New Roman" w:cs="Times New Roman"/>
-                <w:sz w:val="24"/>
-                <w:szCs w:val="24"/>
-              </w:rPr>
-              <w:t>O(</w:t>
-            </w:r>
-            <w:proofErr w:type="gramEnd"/>
-            <w:r>
-              <w:rPr>
-                <w:rFonts w:ascii="Times New Roman" w:eastAsia="Times New Roman" w:hAnsi="Times New Roman" w:cs="Times New Roman"/>
-                <w:sz w:val="24"/>
-                <w:szCs w:val="24"/>
-              </w:rPr>
-              <w:t>1)</w:t>
+              <w:t>Constant O(1)</w:t>
             </w:r>
           </w:p>
         </w:tc>
@@ -3551,7 +3436,25 @@
           <w:sz w:val="24"/>
           <w:szCs w:val="24"/>
         </w:rPr>
-        <w:t>Store Task and reminders</w:t>
+        <w:t xml:space="preserve">Store </w:t>
+      </w:r>
+      <w:r>
+        <w:rPr>
+          <w:rFonts w:ascii="Times New Roman" w:eastAsia="Times New Roman" w:hAnsi="Times New Roman" w:cs="Times New Roman"/>
+          <w:b/>
+          <w:sz w:val="24"/>
+          <w:szCs w:val="24"/>
+        </w:rPr>
+        <w:t>Tasks</w:t>
+      </w:r>
+      <w:r>
+        <w:rPr>
+          <w:rFonts w:ascii="Times New Roman" w:eastAsia="Times New Roman" w:hAnsi="Times New Roman" w:cs="Times New Roman"/>
+          <w:b/>
+          <w:sz w:val="24"/>
+          <w:szCs w:val="24"/>
+        </w:rPr>
+        <w:t xml:space="preserve"> and reminders</w:t>
       </w:r>
     </w:p>
     <w:p>
@@ -4219,43 +4122,7 @@
           <w:sz w:val="24"/>
           <w:szCs w:val="24"/>
         </w:rPr>
-        <w:t xml:space="preserve">To store tasks and reminders efficiently, Hash Tables receive the highest score, with a constant </w:t>
-      </w:r>
-      <w:proofErr w:type="gramStart"/>
-      <w:r>
-        <w:rPr>
-          <w:rFonts w:ascii="Times New Roman" w:eastAsia="Times New Roman" w:hAnsi="Times New Roman" w:cs="Times New Roman"/>
-          <w:sz w:val="24"/>
-          <w:szCs w:val="24"/>
-        </w:rPr>
-        <w:t>O(</w:t>
-      </w:r>
-      <w:proofErr w:type="gramEnd"/>
-      <w:r>
-        <w:rPr>
-          <w:rFonts w:ascii="Times New Roman" w:eastAsia="Times New Roman" w:hAnsi="Times New Roman" w:cs="Times New Roman"/>
-          <w:sz w:val="24"/>
-          <w:szCs w:val="24"/>
-        </w:rPr>
-        <w:t xml:space="preserve">1) time complexity. Accessing and deleting tasks and reminders also achieve the highest efficiency with Hash Tables, each with a constant </w:t>
-      </w:r>
-      <w:proofErr w:type="gramStart"/>
-      <w:r>
-        <w:rPr>
-          <w:rFonts w:ascii="Times New Roman" w:eastAsia="Times New Roman" w:hAnsi="Times New Roman" w:cs="Times New Roman"/>
-          <w:sz w:val="24"/>
-          <w:szCs w:val="24"/>
-        </w:rPr>
-        <w:t>O(</w:t>
-      </w:r>
-      <w:proofErr w:type="gramEnd"/>
-      <w:r>
-        <w:rPr>
-          <w:rFonts w:ascii="Times New Roman" w:eastAsia="Times New Roman" w:hAnsi="Times New Roman" w:cs="Times New Roman"/>
-          <w:sz w:val="24"/>
-          <w:szCs w:val="24"/>
-        </w:rPr>
-        <w:t>1) time complexity.</w:t>
+        <w:t>To store tasks and reminders efficiently, Hash Tables receive the highest score, with a constant O(1) time complexity. Accessing and deleting tasks and reminders also achieve the highest efficiency with Hash Tables, each with a constant O(1) time complexity.</w:t>
       </w:r>
     </w:p>
     <w:p>
